--- a/basic English learn/the part of passage/2024-3-25(5)/natlie1.docx
+++ b/basic English learn/the part of passage/2024-3-25(5)/natlie1.docx
@@ -125,7 +125,45 @@
           <w:szCs w:val="28"/>
           <w:lang w:val="en-US" w:eastAsia="zh-CN"/>
         </w:rPr>
-        <w:t xml:space="preserve"> i may or may not have impulsively booked an airbnb down to the Oregon coast.</w:t>
+        <w:t xml:space="preserve"> i </w:t>
+      </w:r>
+      <w:r>
+        <w:rPr>
+          <w:rFonts w:hint="eastAsia"/>
+          <w:color w:val="C00000"/>
+          <w:sz w:val="28"/>
+          <w:szCs w:val="28"/>
+          <w:lang w:val="en-US" w:eastAsia="zh-CN"/>
+        </w:rPr>
+        <w:t>may or may not</w:t>
+      </w:r>
+      <w:r>
+        <w:rPr>
+          <w:rFonts w:hint="eastAsia"/>
+          <w:sz w:val="28"/>
+          <w:szCs w:val="28"/>
+          <w:lang w:val="en-US" w:eastAsia="zh-CN"/>
+        </w:rPr>
+        <w:t xml:space="preserve"> have </w:t>
+      </w:r>
+      <w:r>
+        <w:rPr>
+          <w:rFonts w:hint="eastAsia"/>
+          <w:color w:val="C00000"/>
+          <w:sz w:val="28"/>
+          <w:szCs w:val="28"/>
+          <w:lang w:val="en-US" w:eastAsia="zh-CN"/>
+        </w:rPr>
+        <w:t xml:space="preserve">impulsively </w:t>
+      </w:r>
+      <w:r>
+        <w:rPr>
+          <w:rFonts w:hint="eastAsia"/>
+          <w:sz w:val="28"/>
+          <w:szCs w:val="28"/>
+          <w:lang w:val="en-US" w:eastAsia="zh-CN"/>
+        </w:rPr>
+        <w:t>booked an airbnb down to the Oregon coast.</w:t>
       </w:r>
     </w:p>
     <w:p>
@@ -209,7 +247,17 @@
           <w:szCs w:val="28"/>
           <w:lang w:val="en-US" w:eastAsia="zh-CN"/>
         </w:rPr>
-        <w:t>that's gross</w:t>
+        <w:t xml:space="preserve">that's </w:t>
+      </w:r>
+      <w:r>
+        <w:rPr>
+          <w:rFonts w:hint="default"/>
+          <w:color w:val="C00000"/>
+          <w:sz w:val="28"/>
+          <w:szCs w:val="28"/>
+          <w:lang w:val="en-US" w:eastAsia="zh-CN"/>
+        </w:rPr>
+        <w:t>gross</w:t>
       </w:r>
       <w:r>
         <w:rPr>
@@ -276,45 +324,102 @@
           <w:szCs w:val="28"/>
           <w:lang w:val="en-US" w:eastAsia="zh-CN"/>
         </w:rPr>
-        <w:t>i would say the drive there was pretty uneventful overall.</w:t>
-      </w:r>
-    </w:p>
-    <w:p>
-      <w:pPr>
-        <w:rPr>
-          <w:rFonts w:hint="eastAsia"/>
-          <w:sz w:val="28"/>
-          <w:szCs w:val="28"/>
-          <w:lang w:val="en-US" w:eastAsia="zh-CN"/>
-        </w:rPr>
-      </w:pPr>
-      <w:r>
-        <w:rPr>
-          <w:rFonts w:hint="eastAsia"/>
-          <w:sz w:val="28"/>
-          <w:szCs w:val="28"/>
-          <w:lang w:val="en-US" w:eastAsia="zh-CN"/>
-        </w:rPr>
-        <w:t>I always have to pee at the most inconvenient times.</w:t>
-      </w:r>
-    </w:p>
-    <w:p>
-      <w:pPr>
-        <w:rPr>
-          <w:rFonts w:hint="default"/>
-          <w:sz w:val="28"/>
-          <w:szCs w:val="28"/>
-          <w:lang w:val="en-US" w:eastAsia="zh-CN"/>
-        </w:rPr>
-      </w:pPr>
-      <w:r>
-        <w:rPr>
-          <w:rFonts w:hint="eastAsia"/>
-          <w:sz w:val="28"/>
-          <w:szCs w:val="28"/>
-          <w:lang w:val="en-US" w:eastAsia="zh-CN"/>
-        </w:rPr>
-        <w:t>i guess aside from having to pee in the woods.</w:t>
+        <w:t xml:space="preserve">i would say the drive there was pretty </w:t>
+      </w:r>
+      <w:r>
+        <w:rPr>
+          <w:rFonts w:hint="eastAsia"/>
+          <w:color w:val="C00000"/>
+          <w:sz w:val="28"/>
+          <w:szCs w:val="28"/>
+          <w:lang w:val="en-US" w:eastAsia="zh-CN"/>
+        </w:rPr>
+        <w:t xml:space="preserve">uneventful </w:t>
+      </w:r>
+      <w:r>
+        <w:rPr>
+          <w:rFonts w:hint="eastAsia"/>
+          <w:sz w:val="28"/>
+          <w:szCs w:val="28"/>
+          <w:lang w:val="en-US" w:eastAsia="zh-CN"/>
+        </w:rPr>
+        <w:t>overall.</w:t>
+      </w:r>
+    </w:p>
+    <w:p>
+      <w:pPr>
+        <w:rPr>
+          <w:rFonts w:hint="eastAsia"/>
+          <w:sz w:val="28"/>
+          <w:szCs w:val="28"/>
+          <w:lang w:val="en-US" w:eastAsia="zh-CN"/>
+        </w:rPr>
+      </w:pPr>
+      <w:r>
+        <w:rPr>
+          <w:rFonts w:hint="eastAsia"/>
+          <w:sz w:val="28"/>
+          <w:szCs w:val="28"/>
+          <w:lang w:val="en-US" w:eastAsia="zh-CN"/>
+        </w:rPr>
+        <w:t xml:space="preserve">I always have to </w:t>
+      </w:r>
+      <w:r>
+        <w:rPr>
+          <w:rFonts w:hint="eastAsia"/>
+          <w:color w:val="C00000"/>
+          <w:sz w:val="28"/>
+          <w:szCs w:val="28"/>
+          <w:lang w:val="en-US" w:eastAsia="zh-CN"/>
+        </w:rPr>
+        <w:t xml:space="preserve">pee </w:t>
+      </w:r>
+      <w:r>
+        <w:rPr>
+          <w:rFonts w:hint="eastAsia"/>
+          <w:sz w:val="28"/>
+          <w:szCs w:val="28"/>
+          <w:lang w:val="en-US" w:eastAsia="zh-CN"/>
+        </w:rPr>
+        <w:t>at the most inconvenient times.</w:t>
+      </w:r>
+    </w:p>
+    <w:p>
+      <w:pPr>
+        <w:rPr>
+          <w:rFonts w:hint="default"/>
+          <w:sz w:val="28"/>
+          <w:szCs w:val="28"/>
+          <w:lang w:val="en-US" w:eastAsia="zh-CN"/>
+        </w:rPr>
+      </w:pPr>
+      <w:r>
+        <w:rPr>
+          <w:rFonts w:hint="eastAsia"/>
+          <w:sz w:val="28"/>
+          <w:szCs w:val="28"/>
+          <w:lang w:val="en-US" w:eastAsia="zh-CN"/>
+        </w:rPr>
+        <w:t xml:space="preserve">i guess aside from having to pee in the </w:t>
+      </w:r>
+      <w:r>
+        <w:rPr>
+          <w:rFonts w:hint="eastAsia"/>
+          <w:color w:val="C00000"/>
+          <w:sz w:val="28"/>
+          <w:szCs w:val="28"/>
+          <w:lang w:val="en-US" w:eastAsia="zh-CN"/>
+        </w:rPr>
+        <w:t>woods</w:t>
+      </w:r>
+      <w:r>
+        <w:rPr>
+          <w:rFonts w:hint="eastAsia"/>
+          <w:sz w:val="28"/>
+          <w:szCs w:val="28"/>
+          <w:lang w:val="en-US" w:eastAsia="zh-CN"/>
+        </w:rPr>
+        <w:t>.</w:t>
       </w:r>
     </w:p>
     <w:p>
@@ -362,7 +467,26 @@
           <w:szCs w:val="28"/>
           <w:lang w:val="en-US" w:eastAsia="zh-CN"/>
         </w:rPr>
-        <w:t>just kind of exploring.</w:t>
+        <w:t xml:space="preserve">just kind of </w:t>
+      </w:r>
+      <w:r>
+        <w:rPr>
+          <w:rFonts w:hint="eastAsia"/>
+          <w:color w:val="C00000"/>
+          <w:sz w:val="28"/>
+          <w:szCs w:val="28"/>
+          <w:lang w:val="en-US" w:eastAsia="zh-CN"/>
+        </w:rPr>
+        <w:t>exploring</w:t>
+      </w:r>
+      <w:r>
+        <w:rPr>
+          <w:rFonts w:hint="eastAsia"/>
+          <w:sz w:val="28"/>
+          <w:szCs w:val="28"/>
+          <w:lang w:val="en-US" w:eastAsia="zh-CN"/>
+        </w:rPr>
+        <w:t>.</w:t>
       </w:r>
     </w:p>
     <w:p>
@@ -400,7 +524,26 @@
           <w:szCs w:val="28"/>
           <w:lang w:val="en-US" w:eastAsia="zh-CN"/>
         </w:rPr>
-        <w:t>I always wanted to walk on abandoned railroad tracks.</w:t>
+        <w:t xml:space="preserve">I always wanted to walk on abandoned </w:t>
+      </w:r>
+      <w:r>
+        <w:rPr>
+          <w:rFonts w:hint="eastAsia"/>
+          <w:color w:val="C00000"/>
+          <w:sz w:val="28"/>
+          <w:szCs w:val="28"/>
+          <w:lang w:val="en-US" w:eastAsia="zh-CN"/>
+        </w:rPr>
+        <w:t xml:space="preserve">railroad </w:t>
+      </w:r>
+      <w:r>
+        <w:rPr>
+          <w:rFonts w:hint="eastAsia"/>
+          <w:sz w:val="28"/>
+          <w:szCs w:val="28"/>
+          <w:lang w:val="en-US" w:eastAsia="zh-CN"/>
+        </w:rPr>
+        <w:t>tracks.</w:t>
       </w:r>
     </w:p>
     <w:p>
@@ -466,7 +609,26 @@
           <w:szCs w:val="28"/>
           <w:lang w:val="en-US" w:eastAsia="zh-CN"/>
         </w:rPr>
-        <w:t>t know what flavor it is it's like cookie dough.</w:t>
+        <w:t xml:space="preserve">t know what flavor it is it's like cookie </w:t>
+      </w:r>
+      <w:r>
+        <w:rPr>
+          <w:rFonts w:hint="eastAsia"/>
+          <w:color w:val="C00000"/>
+          <w:sz w:val="28"/>
+          <w:szCs w:val="28"/>
+          <w:lang w:val="en-US" w:eastAsia="zh-CN"/>
+        </w:rPr>
+        <w:t>dough</w:t>
+      </w:r>
+      <w:r>
+        <w:rPr>
+          <w:rFonts w:hint="eastAsia"/>
+          <w:sz w:val="28"/>
+          <w:szCs w:val="28"/>
+          <w:lang w:val="en-US" w:eastAsia="zh-CN"/>
+        </w:rPr>
+        <w:t>.</w:t>
       </w:r>
     </w:p>
     <w:p>
@@ -524,7 +686,26 @@
           <w:szCs w:val="28"/>
           <w:lang w:val="en-US" w:eastAsia="zh-CN"/>
         </w:rPr>
-        <w:t>here's the couch.</w:t>
+        <w:t xml:space="preserve">here's the </w:t>
+      </w:r>
+      <w:r>
+        <w:rPr>
+          <w:rFonts w:hint="eastAsia"/>
+          <w:color w:val="C00000"/>
+          <w:sz w:val="28"/>
+          <w:szCs w:val="28"/>
+          <w:lang w:val="en-US" w:eastAsia="zh-CN"/>
+        </w:rPr>
+        <w:t>couch</w:t>
+      </w:r>
+      <w:r>
+        <w:rPr>
+          <w:rFonts w:hint="eastAsia"/>
+          <w:sz w:val="28"/>
+          <w:szCs w:val="28"/>
+          <w:lang w:val="en-US" w:eastAsia="zh-CN"/>
+        </w:rPr>
+        <w:t>.</w:t>
       </w:r>
     </w:p>
     <w:p>
@@ -590,7 +771,17 @@
           <w:szCs w:val="28"/>
           <w:lang w:val="en-US" w:eastAsia="zh-CN"/>
         </w:rPr>
-        <w:t>'m currently on the balcony</w:t>
+        <w:t xml:space="preserve">'m currently on the </w:t>
+      </w:r>
+      <w:r>
+        <w:rPr>
+          <w:rFonts w:hint="default"/>
+          <w:color w:val="C00000"/>
+          <w:sz w:val="28"/>
+          <w:szCs w:val="28"/>
+          <w:lang w:val="en-US" w:eastAsia="zh-CN"/>
+        </w:rPr>
+        <w:t>balcony</w:t>
       </w:r>
       <w:r>
         <w:rPr>
@@ -618,7 +809,26 @@
           <w:szCs w:val="28"/>
           <w:lang w:val="en-US" w:eastAsia="zh-CN"/>
         </w:rPr>
-        <w:t>trying to just soak up some sunlight.</w:t>
+        <w:t xml:space="preserve">trying to just </w:t>
+      </w:r>
+      <w:r>
+        <w:rPr>
+          <w:rFonts w:hint="eastAsia"/>
+          <w:color w:val="C00000"/>
+          <w:sz w:val="28"/>
+          <w:szCs w:val="28"/>
+          <w:lang w:val="en-US" w:eastAsia="zh-CN"/>
+        </w:rPr>
+        <w:t xml:space="preserve">soak up </w:t>
+      </w:r>
+      <w:r>
+        <w:rPr>
+          <w:rFonts w:hint="eastAsia"/>
+          <w:sz w:val="28"/>
+          <w:szCs w:val="28"/>
+          <w:lang w:val="en-US" w:eastAsia="zh-CN"/>
+        </w:rPr>
+        <w:t>some sunlight.</w:t>
       </w:r>
     </w:p>
     <w:p>
@@ -761,11 +971,21 @@
       <w:r>
         <w:rPr>
           <w:rFonts w:hint="default"/>
-          <w:sz w:val="28"/>
-          <w:szCs w:val="28"/>
-          <w:lang w:val="en-US" w:eastAsia="zh-CN"/>
-        </w:rPr>
-        <w:t>self-deprecating all the time</w:t>
+          <w:color w:val="C00000"/>
+          <w:sz w:val="28"/>
+          <w:szCs w:val="28"/>
+          <w:lang w:val="en-US" w:eastAsia="zh-CN"/>
+        </w:rPr>
+        <w:t>self-deprecating</w:t>
+      </w:r>
+      <w:r>
+        <w:rPr>
+          <w:rFonts w:hint="default"/>
+          <w:sz w:val="28"/>
+          <w:szCs w:val="28"/>
+          <w:lang w:val="en-US" w:eastAsia="zh-CN"/>
+        </w:rPr>
+        <w:t xml:space="preserve"> all the time</w:t>
       </w:r>
       <w:r>
         <w:rPr>
@@ -861,26 +1081,64 @@
           <w:szCs w:val="28"/>
           <w:lang w:val="en-US" w:eastAsia="zh-CN"/>
         </w:rPr>
-        <w:t>My plan for the day was to kind of just drive around looking for interesting places to pull off.</w:t>
-      </w:r>
-    </w:p>
-    <w:p>
-      <w:pPr>
-        <w:rPr>
-          <w:rFonts w:hint="eastAsia"/>
-          <w:sz w:val="28"/>
-          <w:szCs w:val="28"/>
-          <w:lang w:val="en-US" w:eastAsia="zh-CN"/>
-        </w:rPr>
-      </w:pPr>
-      <w:r>
-        <w:rPr>
-          <w:rFonts w:hint="eastAsia"/>
-          <w:sz w:val="28"/>
-          <w:szCs w:val="28"/>
-          <w:lang w:val="en-US" w:eastAsia="zh-CN"/>
-        </w:rPr>
-        <w:t>i was just driving down more of the coastline.</w:t>
+        <w:t>My plan for the day was to kind of just drive around looking for interesting places to</w:t>
+      </w:r>
+      <w:r>
+        <w:rPr>
+          <w:rFonts w:hint="eastAsia"/>
+          <w:color w:val="C00000"/>
+          <w:sz w:val="28"/>
+          <w:szCs w:val="28"/>
+          <w:lang w:val="en-US" w:eastAsia="zh-CN"/>
+        </w:rPr>
+        <w:t xml:space="preserve"> pull off</w:t>
+      </w:r>
+      <w:r>
+        <w:rPr>
+          <w:rFonts w:hint="eastAsia"/>
+          <w:sz w:val="28"/>
+          <w:szCs w:val="28"/>
+          <w:lang w:val="en-US" w:eastAsia="zh-CN"/>
+        </w:rPr>
+        <w:t>.</w:t>
+      </w:r>
+    </w:p>
+    <w:p>
+      <w:pPr>
+        <w:rPr>
+          <w:rFonts w:hint="eastAsia"/>
+          <w:sz w:val="28"/>
+          <w:szCs w:val="28"/>
+          <w:lang w:val="en-US" w:eastAsia="zh-CN"/>
+        </w:rPr>
+      </w:pPr>
+      <w:r>
+        <w:rPr>
+          <w:rFonts w:hint="eastAsia"/>
+          <w:sz w:val="28"/>
+          <w:szCs w:val="28"/>
+          <w:lang w:val="en-US" w:eastAsia="zh-CN"/>
+        </w:rPr>
+        <w:t xml:space="preserve">i was just driving down more of the </w:t>
+      </w:r>
+      <w:r>
+        <w:rPr>
+          <w:rFonts w:hint="eastAsia"/>
+          <w:color w:val="C00000"/>
+          <w:sz w:val="28"/>
+          <w:szCs w:val="28"/>
+          <w:lang w:val="en-US" w:eastAsia="zh-CN"/>
+        </w:rPr>
+        <w:t>coastline</w:t>
+      </w:r>
+      <w:r>
+        <w:rPr>
+          <w:rFonts w:hint="eastAsia"/>
+          <w:sz w:val="28"/>
+          <w:szCs w:val="28"/>
+          <w:lang w:val="en-US" w:eastAsia="zh-CN"/>
+        </w:rPr>
+        <w:t>.</w:t>
       </w:r>
     </w:p>
     <w:p>
@@ -917,7 +1175,26 @@
           <w:szCs w:val="28"/>
           <w:lang w:val="en-US" w:eastAsia="zh-CN"/>
         </w:rPr>
-        <w:t>like lookout spot</w:t>
+        <w:t xml:space="preserve">like </w:t>
+      </w:r>
+      <w:r>
+        <w:rPr>
+          <w:rFonts w:hint="default"/>
+          <w:color w:val="C00000"/>
+          <w:sz w:val="28"/>
+          <w:szCs w:val="28"/>
+          <w:lang w:val="en-US" w:eastAsia="zh-CN"/>
+        </w:rPr>
+        <w:t xml:space="preserve">lookout </w:t>
+      </w:r>
+      <w:r>
+        <w:rPr>
+          <w:rFonts w:hint="default"/>
+          <w:sz w:val="28"/>
+          <w:szCs w:val="28"/>
+          <w:lang w:val="en-US" w:eastAsia="zh-CN"/>
+        </w:rPr>
+        <w:t>spot</w:t>
       </w:r>
       <w:r>
         <w:rPr>
@@ -974,26 +1251,64 @@
           <w:szCs w:val="28"/>
           <w:lang w:val="en-US" w:eastAsia="zh-CN"/>
         </w:rPr>
-        <w:t xml:space="preserve"> this literally looks like a shot out of like an indie coming-of-age movie or something.</w:t>
-      </w:r>
-    </w:p>
-    <w:p>
-      <w:pPr>
-        <w:rPr>
-          <w:rFonts w:hint="eastAsia"/>
-          <w:sz w:val="28"/>
-          <w:szCs w:val="28"/>
-          <w:lang w:val="en-US" w:eastAsia="zh-CN"/>
-        </w:rPr>
-      </w:pPr>
-      <w:r>
-        <w:rPr>
-          <w:rFonts w:hint="default"/>
-          <w:sz w:val="28"/>
-          <w:szCs w:val="28"/>
-          <w:lang w:val="en-US" w:eastAsia="zh-CN"/>
-        </w:rPr>
-        <w:t>i don't actually make money off of my</w:t>
+        <w:t xml:space="preserve">this literally looks like a shot out of like an </w:t>
+      </w:r>
+      <w:r>
+        <w:rPr>
+          <w:rFonts w:hint="eastAsia"/>
+          <w:color w:val="C00000"/>
+          <w:sz w:val="28"/>
+          <w:szCs w:val="28"/>
+          <w:lang w:val="en-US" w:eastAsia="zh-CN"/>
+        </w:rPr>
+        <w:t xml:space="preserve">indie coming-of-age </w:t>
+      </w:r>
+      <w:r>
+        <w:rPr>
+          <w:rFonts w:hint="eastAsia"/>
+          <w:sz w:val="28"/>
+          <w:szCs w:val="28"/>
+          <w:lang w:val="en-US" w:eastAsia="zh-CN"/>
+        </w:rPr>
+        <w:t>movie or something.</w:t>
+      </w:r>
+    </w:p>
+    <w:p>
+      <w:pPr>
+        <w:rPr>
+          <w:rFonts w:hint="eastAsia"/>
+          <w:sz w:val="28"/>
+          <w:szCs w:val="28"/>
+          <w:lang w:val="en-US" w:eastAsia="zh-CN"/>
+        </w:rPr>
+      </w:pPr>
+      <w:r>
+        <w:rPr>
+          <w:rFonts w:hint="default"/>
+          <w:sz w:val="28"/>
+          <w:szCs w:val="28"/>
+          <w:lang w:val="en-US" w:eastAsia="zh-CN"/>
+        </w:rPr>
+        <w:t xml:space="preserve">i don't actually </w:t>
+      </w:r>
+      <w:r>
+        <w:rPr>
+          <w:rFonts w:hint="default"/>
+          <w:color w:val="C00000"/>
+          <w:sz w:val="28"/>
+          <w:szCs w:val="28"/>
+          <w:lang w:val="en-US" w:eastAsia="zh-CN"/>
+        </w:rPr>
+        <w:t xml:space="preserve">make money off </w:t>
+      </w:r>
+      <w:r>
+        <w:rPr>
+          <w:rFonts w:hint="default"/>
+          <w:sz w:val="28"/>
+          <w:szCs w:val="28"/>
+          <w:lang w:val="en-US" w:eastAsia="zh-CN"/>
+        </w:rPr>
+        <w:t>of my</w:t>
       </w:r>
       <w:r>
         <w:rPr>
@@ -1039,35 +1354,93 @@
           <w:szCs w:val="28"/>
           <w:lang w:val="en-US" w:eastAsia="zh-CN"/>
         </w:rPr>
-        <w:t>because the majority of the mare demonetized due to copyright issues.</w:t>
-      </w:r>
-    </w:p>
-    <w:p>
-      <w:pPr>
-        <w:rPr>
-          <w:rFonts w:hint="eastAsia"/>
-          <w:sz w:val="28"/>
-          <w:szCs w:val="28"/>
-          <w:lang w:val="en-US" w:eastAsia="zh-CN"/>
-        </w:rPr>
-      </w:pPr>
-      <w:r>
-        <w:rPr>
-          <w:rFonts w:hint="default"/>
-          <w:sz w:val="28"/>
-          <w:szCs w:val="28"/>
-          <w:lang w:val="en-US" w:eastAsia="zh-CN"/>
-        </w:rPr>
-        <w:t>but i also do have a bunch of exclusive</w:t>
-      </w:r>
-      <w:r>
-        <w:rPr>
-          <w:rFonts w:hint="eastAsia"/>
-          <w:sz w:val="28"/>
-          <w:szCs w:val="28"/>
-          <w:lang w:val="en-US" w:eastAsia="zh-CN"/>
-        </w:rPr>
-        <w:t xml:space="preserve"> content.</w:t>
+        <w:t xml:space="preserve">because the </w:t>
+      </w:r>
+      <w:r>
+        <w:rPr>
+          <w:rFonts w:hint="eastAsia"/>
+          <w:color w:val="C00000"/>
+          <w:sz w:val="28"/>
+          <w:szCs w:val="28"/>
+          <w:lang w:val="en-US" w:eastAsia="zh-CN"/>
+        </w:rPr>
+        <w:t xml:space="preserve">majority </w:t>
+      </w:r>
+      <w:r>
+        <w:rPr>
+          <w:rFonts w:hint="eastAsia"/>
+          <w:sz w:val="28"/>
+          <w:szCs w:val="28"/>
+          <w:lang w:val="en-US" w:eastAsia="zh-CN"/>
+        </w:rPr>
+        <w:t xml:space="preserve">of the </w:t>
+      </w:r>
+      <w:r>
+        <w:rPr>
+          <w:rFonts w:hint="eastAsia"/>
+          <w:color w:val="C00000"/>
+          <w:sz w:val="28"/>
+          <w:szCs w:val="28"/>
+          <w:lang w:val="en-US" w:eastAsia="zh-CN"/>
+        </w:rPr>
+        <w:t xml:space="preserve">mare demonetized </w:t>
+      </w:r>
+      <w:r>
+        <w:rPr>
+          <w:rFonts w:hint="eastAsia"/>
+          <w:sz w:val="28"/>
+          <w:szCs w:val="28"/>
+          <w:lang w:val="en-US" w:eastAsia="zh-CN"/>
+        </w:rPr>
+        <w:t>due to copyright issues.</w:t>
+      </w:r>
+    </w:p>
+    <w:p>
+      <w:pPr>
+        <w:rPr>
+          <w:rFonts w:hint="eastAsia"/>
+          <w:sz w:val="28"/>
+          <w:szCs w:val="28"/>
+          <w:lang w:val="en-US" w:eastAsia="zh-CN"/>
+        </w:rPr>
+      </w:pPr>
+      <w:r>
+        <w:rPr>
+          <w:rFonts w:hint="default"/>
+          <w:sz w:val="28"/>
+          <w:szCs w:val="28"/>
+          <w:lang w:val="en-US" w:eastAsia="zh-CN"/>
+        </w:rPr>
+        <w:t xml:space="preserve">but i also do have a bunch of </w:t>
+      </w:r>
+      <w:r>
+        <w:rPr>
+          <w:rFonts w:hint="default"/>
+          <w:color w:val="C00000"/>
+          <w:sz w:val="28"/>
+          <w:szCs w:val="28"/>
+          <w:lang w:val="en-US" w:eastAsia="zh-CN"/>
+        </w:rPr>
+        <w:t>exclusive</w:t>
+      </w:r>
+      <w:r>
+        <w:rPr>
+          <w:rFonts w:hint="eastAsia"/>
+          <w:color w:val="C00000"/>
+          <w:sz w:val="28"/>
+          <w:szCs w:val="28"/>
+          <w:lang w:val="en-US" w:eastAsia="zh-CN"/>
+        </w:rPr>
+        <w:t xml:space="preserve"> </w:t>
+      </w:r>
+      <w:r>
+        <w:rPr>
+          <w:rFonts w:hint="eastAsia"/>
+          <w:sz w:val="28"/>
+          <w:szCs w:val="28"/>
+          <w:lang w:val="en-US" w:eastAsia="zh-CN"/>
+        </w:rPr>
+        <w:t>content.</w:t>
       </w:r>
     </w:p>
     <w:p>
@@ -1125,7 +1498,26 @@
           <w:szCs w:val="28"/>
           <w:lang w:val="en-US" w:eastAsia="zh-CN"/>
         </w:rPr>
-        <w:t>in the middle of nowhere with like a</w:t>
+        <w:t xml:space="preserve">in the middle of </w:t>
+      </w:r>
+      <w:r>
+        <w:rPr>
+          <w:rFonts w:hint="default"/>
+          <w:color w:val="C00000"/>
+          <w:sz w:val="28"/>
+          <w:szCs w:val="28"/>
+          <w:lang w:val="en-US" w:eastAsia="zh-CN"/>
+        </w:rPr>
+        <w:t xml:space="preserve">nowhere </w:t>
+      </w:r>
+      <w:r>
+        <w:rPr>
+          <w:rFonts w:hint="default"/>
+          <w:sz w:val="28"/>
+          <w:szCs w:val="28"/>
+          <w:lang w:val="en-US" w:eastAsia="zh-CN"/>
+        </w:rPr>
+        <w:t>with like a</w:t>
       </w:r>
       <w:r>
         <w:rPr>
@@ -1216,7 +1608,26 @@
           <w:szCs w:val="28"/>
           <w:lang w:val="en-US" w:eastAsia="zh-CN"/>
         </w:rPr>
-        <w:t xml:space="preserve"> fineline by harry styles.</w:t>
+        <w:t xml:space="preserve"> fine line by </w:t>
+      </w:r>
+      <w:r>
+        <w:rPr>
+          <w:rFonts w:hint="eastAsia"/>
+          <w:color w:val="C00000"/>
+          <w:sz w:val="28"/>
+          <w:szCs w:val="28"/>
+          <w:lang w:val="en-US" w:eastAsia="zh-CN"/>
+        </w:rPr>
+        <w:t xml:space="preserve">harry </w:t>
+      </w:r>
+      <w:r>
+        <w:rPr>
+          <w:rFonts w:hint="eastAsia"/>
+          <w:sz w:val="28"/>
+          <w:szCs w:val="28"/>
+          <w:lang w:val="en-US" w:eastAsia="zh-CN"/>
+        </w:rPr>
+        <w:t>styles.</w:t>
       </w:r>
     </w:p>
     <w:p>
@@ -1249,11 +1660,21 @@
       <w:r>
         <w:rPr>
           <w:rFonts w:hint="default"/>
-          <w:sz w:val="28"/>
-          <w:szCs w:val="28"/>
-          <w:lang w:val="en-US" w:eastAsia="zh-CN"/>
-        </w:rPr>
-        <w:t>missing out on a whole new experience in</w:t>
+          <w:color w:val="C00000"/>
+          <w:sz w:val="28"/>
+          <w:szCs w:val="28"/>
+          <w:lang w:val="en-US" w:eastAsia="zh-CN"/>
+        </w:rPr>
+        <w:t>missing out</w:t>
+      </w:r>
+      <w:r>
+        <w:rPr>
+          <w:rFonts w:hint="default"/>
+          <w:sz w:val="28"/>
+          <w:szCs w:val="28"/>
+          <w:lang w:val="en-US" w:eastAsia="zh-CN"/>
+        </w:rPr>
+        <w:t xml:space="preserve"> on a whole new experience in</w:t>
       </w:r>
       <w:r>
         <w:rPr>
@@ -1303,119 +1724,129 @@
           <w:lang w:val="en-US" w:eastAsia="zh-CN"/>
         </w:rPr>
       </w:pPr>
-    </w:p>
-    <w:p>
-      <w:pPr>
-        <w:rPr>
-          <w:rFonts w:hint="eastAsia"/>
-          <w:sz w:val="28"/>
-          <w:szCs w:val="28"/>
-          <w:lang w:val="en-US" w:eastAsia="zh-CN"/>
-        </w:rPr>
-      </w:pPr>
-      <w:r>
-        <w:rPr>
-          <w:rFonts w:hint="eastAsia"/>
-          <w:sz w:val="28"/>
-          <w:szCs w:val="28"/>
-          <w:lang w:val="en-US" w:eastAsia="zh-CN"/>
-        </w:rPr>
-        <w:t>8:14 - 8:43</w:t>
-      </w:r>
-    </w:p>
-    <w:p>
-      <w:pPr>
-        <w:rPr>
-          <w:rFonts w:hint="eastAsia"/>
-          <w:sz w:val="28"/>
-          <w:szCs w:val="28"/>
-          <w:lang w:val="en-US" w:eastAsia="zh-CN"/>
-        </w:rPr>
-      </w:pPr>
-      <w:r>
-        <w:rPr>
-          <w:rFonts w:hint="default"/>
-          <w:sz w:val="28"/>
-          <w:szCs w:val="28"/>
-          <w:lang w:val="en-US" w:eastAsia="zh-CN"/>
-        </w:rPr>
-        <w:t>the rest of the drive home i was kind of</w:t>
-      </w:r>
-      <w:r>
-        <w:rPr>
-          <w:rFonts w:hint="eastAsia"/>
-          <w:sz w:val="28"/>
-          <w:szCs w:val="28"/>
-          <w:lang w:val="en-US" w:eastAsia="zh-CN"/>
-        </w:rPr>
-        <w:t xml:space="preserve"> </w:t>
-      </w:r>
-      <w:r>
-        <w:rPr>
-          <w:rFonts w:hint="default"/>
-          <w:sz w:val="28"/>
-          <w:szCs w:val="28"/>
-          <w:lang w:val="en-US" w:eastAsia="zh-CN"/>
-        </w:rPr>
-        <w:t>just reflecting on everything</w:t>
-      </w:r>
-      <w:r>
-        <w:rPr>
-          <w:rFonts w:hint="eastAsia"/>
-          <w:sz w:val="28"/>
-          <w:szCs w:val="28"/>
-          <w:lang w:val="en-US" w:eastAsia="zh-CN"/>
-        </w:rPr>
-        <w:t>.</w:t>
-      </w:r>
-    </w:p>
-    <w:p>
-      <w:pPr>
-        <w:rPr>
-          <w:rFonts w:hint="default"/>
-          <w:sz w:val="28"/>
-          <w:szCs w:val="28"/>
-          <w:lang w:val="en-US" w:eastAsia="zh-CN"/>
-        </w:rPr>
-      </w:pPr>
-      <w:r>
-        <w:rPr>
-          <w:rFonts w:hint="default"/>
-          <w:sz w:val="28"/>
-          <w:szCs w:val="28"/>
-          <w:lang w:val="en-US" w:eastAsia="zh-CN"/>
-        </w:rPr>
-        <w:t>so i hope this</w:t>
-      </w:r>
-      <w:r>
-        <w:rPr>
-          <w:rFonts w:hint="eastAsia"/>
-          <w:sz w:val="28"/>
-          <w:szCs w:val="28"/>
-          <w:lang w:val="en-US" w:eastAsia="zh-CN"/>
-        </w:rPr>
-        <w:t xml:space="preserve"> </w:t>
-      </w:r>
-      <w:r>
-        <w:rPr>
-          <w:rFonts w:hint="default"/>
-          <w:sz w:val="28"/>
-          <w:szCs w:val="28"/>
-          <w:lang w:val="en-US" w:eastAsia="zh-CN"/>
-        </w:rPr>
-        <w:t>inspired some of you to do the same</w:t>
-      </w:r>
-      <w:r>
-        <w:rPr>
-          <w:rFonts w:hint="eastAsia"/>
-          <w:sz w:val="28"/>
-          <w:szCs w:val="28"/>
-          <w:lang w:val="en-US" w:eastAsia="zh-CN"/>
-        </w:rPr>
-        <w:t xml:space="preserve"> as well.</w:t>
-      </w:r>
       <w:bookmarkStart w:id="0" w:name="_GoBack"/>
       <w:bookmarkEnd w:id="0"/>
+    </w:p>
+    <w:p>
+      <w:pPr>
+        <w:rPr>
+          <w:rFonts w:hint="eastAsia"/>
+          <w:sz w:val="28"/>
+          <w:szCs w:val="28"/>
+          <w:lang w:val="en-US" w:eastAsia="zh-CN"/>
+        </w:rPr>
+      </w:pPr>
+      <w:r>
+        <w:rPr>
+          <w:rFonts w:hint="eastAsia"/>
+          <w:sz w:val="28"/>
+          <w:szCs w:val="28"/>
+          <w:lang w:val="en-US" w:eastAsia="zh-CN"/>
+        </w:rPr>
+        <w:t>8:14 - 8:43</w:t>
+      </w:r>
+    </w:p>
+    <w:p>
+      <w:pPr>
+        <w:rPr>
+          <w:rFonts w:hint="eastAsia"/>
+          <w:sz w:val="28"/>
+          <w:szCs w:val="28"/>
+          <w:lang w:val="en-US" w:eastAsia="zh-CN"/>
+        </w:rPr>
+      </w:pPr>
+      <w:r>
+        <w:rPr>
+          <w:rFonts w:hint="default"/>
+          <w:sz w:val="28"/>
+          <w:szCs w:val="28"/>
+          <w:lang w:val="en-US" w:eastAsia="zh-CN"/>
+        </w:rPr>
+        <w:t>the rest of the drive home i was kind of</w:t>
+      </w:r>
+      <w:r>
+        <w:rPr>
+          <w:rFonts w:hint="eastAsia"/>
+          <w:sz w:val="28"/>
+          <w:szCs w:val="28"/>
+          <w:lang w:val="en-US" w:eastAsia="zh-CN"/>
+        </w:rPr>
+        <w:t xml:space="preserve"> </w:t>
+      </w:r>
+      <w:r>
+        <w:rPr>
+          <w:rFonts w:hint="default"/>
+          <w:sz w:val="28"/>
+          <w:szCs w:val="28"/>
+          <w:lang w:val="en-US" w:eastAsia="zh-CN"/>
+        </w:rPr>
+        <w:t>just reflecting on everything</w:t>
+      </w:r>
+      <w:r>
+        <w:rPr>
+          <w:rFonts w:hint="eastAsia"/>
+          <w:sz w:val="28"/>
+          <w:szCs w:val="28"/>
+          <w:lang w:val="en-US" w:eastAsia="zh-CN"/>
+        </w:rPr>
+        <w:t>.</w:t>
+      </w:r>
+    </w:p>
+    <w:p>
+      <w:pPr>
+        <w:rPr>
+          <w:rFonts w:hint="default"/>
+          <w:sz w:val="28"/>
+          <w:szCs w:val="28"/>
+          <w:lang w:val="en-US" w:eastAsia="zh-CN"/>
+        </w:rPr>
+      </w:pPr>
+      <w:r>
+        <w:rPr>
+          <w:rFonts w:hint="default"/>
+          <w:sz w:val="28"/>
+          <w:szCs w:val="28"/>
+          <w:lang w:val="en-US" w:eastAsia="zh-CN"/>
+        </w:rPr>
+        <w:t>so i hope this</w:t>
+      </w:r>
+      <w:r>
+        <w:rPr>
+          <w:rFonts w:hint="eastAsia"/>
+          <w:sz w:val="28"/>
+          <w:szCs w:val="28"/>
+          <w:lang w:val="en-US" w:eastAsia="zh-CN"/>
+        </w:rPr>
+        <w:t xml:space="preserve"> </w:t>
+      </w:r>
+      <w:r>
+        <w:rPr>
+          <w:rFonts w:hint="default"/>
+          <w:color w:val="C00000"/>
+          <w:sz w:val="28"/>
+          <w:szCs w:val="28"/>
+          <w:lang w:val="en-US" w:eastAsia="zh-CN"/>
+        </w:rPr>
+        <w:t xml:space="preserve">inspired </w:t>
+      </w:r>
+      <w:r>
+        <w:rPr>
+          <w:rFonts w:hint="default"/>
+          <w:sz w:val="28"/>
+          <w:szCs w:val="28"/>
+          <w:lang w:val="en-US" w:eastAsia="zh-CN"/>
+        </w:rPr>
+        <w:t>some of you to do the same</w:t>
+      </w:r>
+      <w:r>
+        <w:rPr>
+          <w:rFonts w:hint="eastAsia"/>
+          <w:sz w:val="28"/>
+          <w:szCs w:val="28"/>
+          <w:lang w:val="en-US" w:eastAsia="zh-CN"/>
+        </w:rPr>
+        <w:t xml:space="preserve"> as well.</w:t>
+      </w:r>
     </w:p>
     <w:p>
       <w:pPr>
